--- a/综合布线实验（水平部分）.docx
+++ b/综合布线实验（水平部分）.docx
@@ -973,8 +973,6 @@
         </w:rPr>
         <w:t xml:space="preserve"> </w:t>
       </w:r>
-      <w:bookmarkStart w:id="1" w:name="_GoBack"/>
-      <w:bookmarkEnd w:id="1"/>
       <w:r>
         <w:rPr>
           <w:rFonts w:ascii="Arial Black" w:hAnsi="Arial Black" w:hint="eastAsia"/>
@@ -1043,9 +1041,1186 @@
     <w:p>
       <w:pPr>
         <w:rPr>
+          <w:b/>
+          <w:sz w:val="32"/>
+        </w:rPr>
+      </w:pPr>
+      <w:r>
+        <w:rPr>
           <w:rFonts w:hint="eastAsia"/>
+          <w:b/>
+          <w:sz w:val="32"/>
+        </w:rPr>
+        <w:lastRenderedPageBreak/>
+        <w:t>一、水平子系统的基本结构</w:t>
+      </w:r>
+    </w:p>
+    <w:p>
+      <w:pPr>
+        <w:rPr>
+          <w:sz w:val="28"/>
         </w:rPr>
       </w:pPr>
+      <w:r>
+        <w:rPr>
+          <w:sz w:val="28"/>
+        </w:rPr>
+        <w:tab/>
+      </w:r>
+      <w:r>
+        <w:rPr>
+          <w:rFonts w:hint="eastAsia"/>
+          <w:sz w:val="28"/>
+        </w:rPr>
+        <w:t>水平子系统是</w:t>
+      </w:r>
+      <w:r>
+        <w:rPr>
+          <w:rFonts w:hint="eastAsia"/>
+          <w:sz w:val="28"/>
+        </w:rPr>
+        <w:t>综合布线结构的一部分，它</w:t>
+      </w:r>
+      <w:r>
+        <w:rPr>
+          <w:rFonts w:hint="eastAsia"/>
+          <w:sz w:val="28"/>
+        </w:rPr>
+        <w:t>将垂直子系统线路延伸到用户工作区，实现信息插座和管理间子系统的连接，包括工作区与楼层配线</w:t>
+      </w:r>
+      <w:r>
+        <w:rPr>
+          <w:rFonts w:hint="eastAsia"/>
+          <w:sz w:val="28"/>
+        </w:rPr>
+        <w:t>间之间的所有电缆、连接硬件（信息插座、插头、端接水平传输介质的配线架、跳线架</w:t>
+      </w:r>
+      <w:r>
+        <w:rPr>
+          <w:rFonts w:hint="eastAsia"/>
+          <w:sz w:val="28"/>
+        </w:rPr>
+        <w:t>等</w:t>
+      </w:r>
+      <w:r>
+        <w:rPr>
+          <w:rFonts w:hint="eastAsia"/>
+          <w:sz w:val="28"/>
+        </w:rPr>
+        <w:t>）</w:t>
+      </w:r>
+      <w:r>
+        <w:rPr>
+          <w:rFonts w:hint="eastAsia"/>
+          <w:sz w:val="28"/>
+        </w:rPr>
+        <w:t>、跳线缆线及附件。</w:t>
+      </w:r>
+    </w:p>
+    <w:p>
+      <w:pPr>
+        <w:rPr>
+          <w:sz w:val="28"/>
+        </w:rPr>
+      </w:pPr>
+      <w:r>
+        <w:rPr>
+          <w:sz w:val="28"/>
+        </w:rPr>
+        <w:tab/>
+      </w:r>
+      <w:r>
+        <w:rPr>
+          <w:rFonts w:hint="eastAsia"/>
+          <w:sz w:val="28"/>
+        </w:rPr>
+        <w:t>它与垂直子系统的区别：水平子系统总是在一个楼层上，仅与信息插座、管理间子系统连接。</w:t>
+      </w:r>
+    </w:p>
+    <w:p>
+      <w:pPr>
+        <w:rPr>
+          <w:sz w:val="28"/>
+        </w:rPr>
+      </w:pPr>
+      <w:r>
+        <w:rPr>
+          <w:rFonts w:hint="eastAsia"/>
+          <w:sz w:val="28"/>
+        </w:rPr>
+        <w:t>1</w:t>
+      </w:r>
+      <w:r>
+        <w:rPr>
+          <w:rFonts w:hint="eastAsia"/>
+          <w:sz w:val="28"/>
+        </w:rPr>
+        <w:t>、水平子系统的布线基本要求</w:t>
+      </w:r>
+    </w:p>
+    <w:p>
+      <w:pPr>
+        <w:rPr>
+          <w:rFonts w:ascii="宋体" w:hAnsi="宋体" w:cs="宋体"/>
+          <w:kern w:val="0"/>
+          <w:sz w:val="28"/>
+        </w:rPr>
+      </w:pPr>
+      <w:r>
+        <w:rPr>
+          <w:sz w:val="28"/>
+        </w:rPr>
+        <w:tab/>
+      </w:r>
+      <w:r>
+        <w:rPr>
+          <w:rFonts w:hint="eastAsia"/>
+          <w:sz w:val="28"/>
+        </w:rPr>
+        <w:t>由于智能大厦对通信系统的要求，需要</w:t>
+      </w:r>
+      <w:r>
+        <w:rPr>
+          <w:rFonts w:ascii="宋体" w:hAnsi="宋体" w:cs="宋体"/>
+          <w:kern w:val="0"/>
+          <w:sz w:val="28"/>
+        </w:rPr>
+        <w:t>把通信系统设计成易于维护、更换和移动的配置结构，以适合通信系统及设备在未来发展的需要。水平子系统分布于智能大厦的各个角落，绝大部分通信电缆包括在这个子系统中。相对于垂直子系统而言，水平子系统般安装得十分隐蔽，在智能大厦交工后，该子系统很难接近，因此更换和维护水平觉线的费用很高，技术要求也很高。如果经常对水平缆线进行维护和更换的话，就会影响大厦内用户的正常工作，严重的就要中断用户的通信系统。由此可见，水平子系统的管路敷设、缆线选择将成为综合布线系统中重要的组成部分。</w:t>
+      </w:r>
+      <w:r>
+        <w:rPr>
+          <w:rFonts w:ascii="宋体" w:hAnsi="宋体" w:cs="宋体"/>
+          <w:kern w:val="0"/>
+          <w:sz w:val="28"/>
+        </w:rPr>
+        <w:br/>
+        <w:t>  水平布线应采用星形拓扑结构，每个工作区的信息插座都要和管理区相连。每个工作区一般需要提供语音和数据两种信息插座。</w:t>
+      </w:r>
+      <w:r>
+        <w:rPr>
+          <w:rFonts w:ascii="宋体" w:hAnsi="宋体" w:cs="宋体"/>
+          <w:kern w:val="0"/>
+          <w:sz w:val="28"/>
+        </w:rPr>
+        <w:br/>
+        <w:t>2</w:t>
+      </w:r>
+      <w:r>
+        <w:rPr>
+          <w:rFonts w:ascii="宋体" w:hAnsi="宋体" w:cs="宋体" w:hint="eastAsia"/>
+          <w:kern w:val="0"/>
+          <w:sz w:val="28"/>
+        </w:rPr>
+        <w:t>、</w:t>
+      </w:r>
+      <w:r>
+        <w:rPr>
+          <w:rFonts w:ascii="宋体" w:hAnsi="宋体" w:cs="宋体"/>
+          <w:kern w:val="0"/>
+          <w:sz w:val="28"/>
+        </w:rPr>
+        <w:t>水平子系统设计应考虑的几个问题</w:t>
+      </w:r>
+      <w:r>
+        <w:rPr>
+          <w:rFonts w:ascii="宋体" w:hAnsi="宋体" w:cs="宋体"/>
+          <w:kern w:val="0"/>
+          <w:sz w:val="28"/>
+        </w:rPr>
+        <w:br/>
+      </w:r>
+      <w:r>
+        <w:rPr>
+          <w:rFonts w:ascii="宋体" w:hAnsi="宋体" w:cs="宋体"/>
+          <w:kern w:val="0"/>
+          <w:sz w:val="28"/>
+        </w:rPr>
+        <w:tab/>
+        <w:t>(1)水平子系统应根据楼层用户类别及工程提出的近、远期终端设备要求，确定每层信息点(TO)数。在确定信息点数及位置时，应考虑</w:t>
+      </w:r>
+      <w:r>
+        <w:rPr>
+          <w:rFonts w:ascii="宋体" w:hAnsi="宋体" w:cs="宋体"/>
+          <w:kern w:val="0"/>
+          <w:sz w:val="28"/>
+        </w:rPr>
+        <w:lastRenderedPageBreak/>
+        <w:t>终端设备将来可能产生的移动、修改以便于对一次性建设和分期建设的方案选定。</w:t>
+      </w:r>
+      <w:r>
+        <w:rPr>
+          <w:rFonts w:ascii="宋体" w:hAnsi="宋体" w:cs="宋体"/>
+          <w:kern w:val="0"/>
+          <w:sz w:val="28"/>
+        </w:rPr>
+        <w:br/>
+        <w:t>  </w:t>
+      </w:r>
+      <w:r>
+        <w:rPr>
+          <w:rFonts w:ascii="宋体" w:hAnsi="宋体" w:cs="宋体" w:hint="eastAsia"/>
+          <w:kern w:val="0"/>
+          <w:sz w:val="28"/>
+        </w:rPr>
+        <w:t>(</w:t>
+      </w:r>
+      <w:r>
+        <w:rPr>
+          <w:rFonts w:ascii="宋体" w:hAnsi="宋体" w:cs="宋体"/>
+          <w:kern w:val="0"/>
+          <w:sz w:val="28"/>
+        </w:rPr>
+        <w:t>2)当工作区为开放式大密度办公环境时，宜采用区域式布线方法，即从楼层配线设(FD)上将多对数电缆布置至办公区域，根据实际情况采用合适的布线方法，也可通过合点(CP)将线引至信息点(TO)。</w:t>
+      </w:r>
+    </w:p>
+    <w:p>
+      <w:pPr>
+        <w:widowControl/>
+        <w:jc w:val="left"/>
+        <w:rPr>
+          <w:rFonts w:ascii="宋体" w:hAnsi="宋体" w:cs="宋体"/>
+          <w:kern w:val="0"/>
+          <w:sz w:val="28"/>
+        </w:rPr>
+      </w:pPr>
+      <w:r>
+        <w:rPr>
+          <w:rFonts w:ascii="宋体" w:hAnsi="宋体" w:cs="宋体"/>
+          <w:kern w:val="0"/>
+          <w:sz w:val="28"/>
+        </w:rPr>
+        <w:tab/>
+        <w:t>(4)信息点应为标准的RJ4S的</w:t>
+      </w:r>
+      <w:r>
+        <w:rPr>
+          <w:rFonts w:ascii="宋体" w:hAnsi="宋体" w:cs="宋体" w:hint="eastAsia"/>
+          <w:kern w:val="0"/>
+          <w:sz w:val="28"/>
+        </w:rPr>
+        <w:t>插座，</w:t>
+      </w:r>
+      <w:r>
+        <w:rPr>
+          <w:rFonts w:ascii="宋体" w:hAnsi="宋体" w:cs="宋体"/>
+          <w:kern w:val="0"/>
+          <w:sz w:val="28"/>
+        </w:rPr>
+        <w:t>接插形式，单模光纤插座宜用FC插接形式</w:t>
+      </w:r>
+      <w:r>
+        <w:rPr>
+          <w:rFonts w:ascii="宋体" w:hAnsi="宋体" w:cs="宋体" w:hint="eastAsia"/>
+          <w:kern w:val="0"/>
+          <w:sz w:val="28"/>
+        </w:rPr>
+        <w:t>信息</w:t>
+      </w:r>
+      <w:r>
+        <w:rPr>
+          <w:rFonts w:ascii="宋体" w:hAnsi="宋体" w:cs="宋体"/>
+          <w:kern w:val="0"/>
+          <w:sz w:val="28"/>
+        </w:rPr>
+        <w:t>插座须有屏敝措施。</w:t>
+      </w:r>
+      <w:r>
+        <w:rPr>
+          <w:rFonts w:ascii="宋体" w:hAnsi="宋体" w:cs="宋体"/>
+          <w:kern w:val="0"/>
+          <w:sz w:val="28"/>
+        </w:rPr>
+        <w:br/>
+      </w:r>
+      <w:r>
+        <w:rPr>
+          <w:rFonts w:ascii="宋体" w:hAnsi="宋体" w:cs="宋体"/>
+          <w:kern w:val="0"/>
+          <w:sz w:val="28"/>
+        </w:rPr>
+        <w:tab/>
+      </w:r>
+      <w:r>
+        <w:rPr>
+          <w:rFonts w:ascii="宋体" w:hAnsi="宋体" w:cs="宋体" w:hint="eastAsia"/>
+          <w:kern w:val="0"/>
+          <w:sz w:val="28"/>
+        </w:rPr>
+        <w:t>(</w:t>
+      </w:r>
+      <w:r>
+        <w:rPr>
+          <w:rFonts w:ascii="宋体" w:hAnsi="宋体" w:cs="宋体"/>
+          <w:kern w:val="0"/>
+          <w:sz w:val="28"/>
+        </w:rPr>
+        <w:t>5)</w:t>
+      </w:r>
+      <w:r>
+        <w:rPr>
+          <w:rFonts w:ascii="宋体" w:hAnsi="宋体" w:cs="宋体" w:hint="eastAsia"/>
+          <w:kern w:val="0"/>
+          <w:sz w:val="28"/>
+        </w:rPr>
+        <w:t>水平子系统可采用吊顶上、地毯下、暗管、地槽等方式布线</w:t>
+      </w:r>
+      <w:r>
+        <w:rPr>
+          <w:rFonts w:ascii="宋体" w:hAnsi="宋体" w:cs="宋体"/>
+          <w:kern w:val="0"/>
+          <w:sz w:val="28"/>
+        </w:rPr>
+        <w:br/>
+      </w:r>
+      <w:r>
+        <w:rPr>
+          <w:rFonts w:ascii="宋体" w:hAnsi="宋体" w:cs="宋体"/>
+          <w:kern w:val="0"/>
+          <w:sz w:val="28"/>
+        </w:rPr>
+        <w:tab/>
+        <w:t>(6)信息点面板应采用国际标准面板</w:t>
+      </w:r>
+      <w:r>
+        <w:rPr>
+          <w:rFonts w:ascii="宋体" w:hAnsi="宋体" w:cs="宋体"/>
+          <w:kern w:val="0"/>
+          <w:sz w:val="28"/>
+        </w:rPr>
+        <w:br/>
+      </w:r>
+      <w:r>
+        <w:rPr>
+          <w:rFonts w:ascii="宋体" w:hAnsi="宋体" w:cs="宋体"/>
+          <w:kern w:val="0"/>
+          <w:sz w:val="28"/>
+        </w:rPr>
+        <w:br/>
+      </w:r>
+      <w:r>
+        <w:rPr>
+          <w:rFonts w:ascii="宋体" w:hAnsi="宋体" w:cs="宋体" w:hint="eastAsia"/>
+          <w:b/>
+          <w:kern w:val="0"/>
+          <w:sz w:val="30"/>
+        </w:rPr>
+        <w:t>二、</w:t>
+      </w:r>
+      <w:r>
+        <w:rPr>
+          <w:rFonts w:ascii="宋体" w:hAnsi="宋体" w:cs="宋体"/>
+          <w:b/>
+          <w:kern w:val="0"/>
+          <w:sz w:val="30"/>
+        </w:rPr>
+        <w:t>水平子系统的设计原则</w:t>
+      </w:r>
+      <w:r>
+        <w:rPr>
+          <w:rFonts w:ascii="宋体" w:hAnsi="宋体" w:cs="宋体"/>
+          <w:kern w:val="0"/>
+          <w:sz w:val="28"/>
+        </w:rPr>
+        <w:br/>
+        <w:t>1</w:t>
+      </w:r>
+      <w:r>
+        <w:rPr>
+          <w:rFonts w:ascii="宋体" w:hAnsi="宋体" w:cs="宋体" w:hint="eastAsia"/>
+          <w:kern w:val="0"/>
+          <w:sz w:val="28"/>
+        </w:rPr>
+        <w:t>、</w:t>
+      </w:r>
+      <w:r>
+        <w:rPr>
+          <w:rFonts w:ascii="宋体" w:hAnsi="宋体" w:cs="宋体"/>
+          <w:kern w:val="0"/>
+          <w:sz w:val="28"/>
+        </w:rPr>
+        <w:t>设计步骤</w:t>
+      </w:r>
+      <w:r>
+        <w:rPr>
+          <w:rFonts w:ascii="宋体" w:hAnsi="宋体" w:cs="宋体"/>
+          <w:kern w:val="0"/>
+          <w:sz w:val="28"/>
+        </w:rPr>
+        <w:br/>
+        <w:t>水平子系统设计的股步骤: 首先进行需求分析，与用户进行充分的技术交流解建筑物用途，然后认真阅读建筑物设计图样，确定</w:t>
+      </w:r>
+      <w:r>
+        <w:rPr>
+          <w:rFonts w:ascii="宋体" w:hAnsi="宋体" w:cs="宋体" w:hint="eastAsia"/>
+          <w:kern w:val="0"/>
+          <w:sz w:val="28"/>
+        </w:rPr>
+        <w:t>工</w:t>
+      </w:r>
+      <w:r>
+        <w:rPr>
+          <w:rFonts w:ascii="宋体" w:hAnsi="宋体" w:cs="宋体"/>
+          <w:kern w:val="0"/>
+          <w:sz w:val="28"/>
+        </w:rPr>
+        <w:t>作区子系统信息点位置和数</w:t>
+      </w:r>
+      <w:r>
+        <w:rPr>
+          <w:rFonts w:ascii="宋体" w:hAnsi="宋体" w:cs="宋体" w:hint="eastAsia"/>
+          <w:kern w:val="0"/>
+          <w:sz w:val="28"/>
+        </w:rPr>
+        <w:t>量</w:t>
+      </w:r>
+      <w:r>
+        <w:rPr>
+          <w:rFonts w:ascii="宋体" w:hAnsi="宋体" w:cs="宋体" w:hint="eastAsia"/>
+          <w:kern w:val="0"/>
+          <w:sz w:val="28"/>
+        </w:rPr>
+        <w:t>，列出材料规格和数量统计表。一般工作流程如下：</w:t>
+      </w:r>
+      <w:r>
+        <w:rPr>
+          <w:rFonts w:ascii="宋体" w:hAnsi="宋体" w:cs="宋体"/>
+          <w:kern w:val="0"/>
+          <w:sz w:val="28"/>
+        </w:rPr>
+        <w:br/>
+      </w:r>
+      <w:r>
+        <w:rPr>
+          <w:rFonts w:ascii="宋体" w:hAnsi="宋体" w:cs="宋体"/>
+          <w:kern w:val="0"/>
+          <w:sz w:val="28"/>
+        </w:rPr>
+        <w:tab/>
+      </w:r>
+      <w:r>
+        <w:rPr>
+          <w:rFonts w:ascii="宋体" w:hAnsi="宋体" w:cs="宋体" w:hint="eastAsia"/>
+          <w:kern w:val="0"/>
+          <w:sz w:val="28"/>
+        </w:rPr>
+        <w:t>需求分析——技术交流——阅读建筑物设计图样——规划和设计——完成材料规格和统计表</w:t>
+      </w:r>
+      <w:r>
+        <w:rPr>
+          <w:rFonts w:ascii="宋体" w:hAnsi="宋体" w:cs="宋体"/>
+          <w:kern w:val="0"/>
+          <w:sz w:val="28"/>
+        </w:rPr>
+        <w:br/>
+      </w:r>
+      <w:r>
+        <w:rPr>
+          <w:rFonts w:ascii="宋体" w:hAnsi="宋体" w:cs="宋体" w:hint="eastAsia"/>
+          <w:kern w:val="0"/>
+          <w:sz w:val="28"/>
+        </w:rPr>
+        <w:t>2、</w:t>
+      </w:r>
+      <w:r>
+        <w:rPr>
+          <w:rFonts w:ascii="宋体" w:hAnsi="宋体" w:cs="宋体"/>
+          <w:kern w:val="0"/>
+          <w:sz w:val="28"/>
+        </w:rPr>
+        <w:t>需求分析</w:t>
+      </w:r>
+    </w:p>
+    <w:p>
+      <w:pPr>
+        <w:widowControl/>
+        <w:jc w:val="left"/>
+        <w:rPr>
+          <w:rFonts w:ascii="宋体" w:hAnsi="宋体" w:cs="宋体"/>
+          <w:kern w:val="0"/>
+          <w:sz w:val="28"/>
+        </w:rPr>
+      </w:pPr>
+      <w:r>
+        <w:rPr>
+          <w:rFonts w:ascii="宋体" w:hAnsi="宋体" w:cs="宋体"/>
+          <w:kern w:val="0"/>
+          <w:sz w:val="28"/>
+        </w:rPr>
+        <w:tab/>
+      </w:r>
+      <w:r>
+        <w:rPr>
+          <w:rFonts w:ascii="宋体" w:hAnsi="宋体" w:cs="宋体"/>
+          <w:kern w:val="0"/>
+          <w:sz w:val="28"/>
+        </w:rPr>
+        <w:t>需求分析是综合布钱系统设计的首项重要工作，水平子系统是综合布线系统工</w:t>
+      </w:r>
+      <w:r>
+        <w:rPr>
+          <w:rFonts w:ascii="宋体" w:hAnsi="宋体" w:cs="宋体" w:hint="eastAsia"/>
+          <w:kern w:val="0"/>
+          <w:sz w:val="28"/>
+        </w:rPr>
+        <w:t>程</w:t>
+      </w:r>
+      <w:r>
+        <w:rPr>
+          <w:rFonts w:ascii="宋体" w:hAnsi="宋体" w:cs="宋体"/>
+          <w:kern w:val="0"/>
+          <w:sz w:val="28"/>
+        </w:rPr>
+        <w:t>大的一个子系统，使用的材料最多，工期最长，投资最大，也直接决定每个信息点</w:t>
+      </w:r>
+      <w:r>
+        <w:rPr>
+          <w:rFonts w:ascii="宋体" w:hAnsi="宋体" w:cs="宋体" w:hint="eastAsia"/>
+          <w:kern w:val="0"/>
+          <w:sz w:val="28"/>
+        </w:rPr>
+        <w:t>的</w:t>
+      </w:r>
+      <w:r>
+        <w:rPr>
+          <w:rFonts w:ascii="宋体" w:hAnsi="宋体" w:cs="宋体"/>
+          <w:kern w:val="0"/>
+          <w:sz w:val="28"/>
+        </w:rPr>
+        <w:t>性</w:t>
+      </w:r>
+      <w:r>
+        <w:rPr>
+          <w:rFonts w:ascii="宋体" w:hAnsi="宋体" w:cs="宋体" w:hint="eastAsia"/>
+          <w:kern w:val="0"/>
+          <w:sz w:val="28"/>
+        </w:rPr>
+        <w:t>能</w:t>
+      </w:r>
+      <w:r>
+        <w:rPr>
+          <w:rFonts w:ascii="宋体" w:hAnsi="宋体" w:cs="宋体"/>
+          <w:kern w:val="0"/>
+          <w:sz w:val="28"/>
+        </w:rPr>
+        <w:t>和传输速率。需求分析主要</w:t>
+      </w:r>
+      <w:r>
+        <w:rPr>
+          <w:rFonts w:ascii="宋体" w:hAnsi="宋体" w:cs="宋体"/>
+          <w:kern w:val="0"/>
+          <w:sz w:val="28"/>
+        </w:rPr>
+        <w:lastRenderedPageBreak/>
+        <w:t>涉及布线距离、布线路径、布线</w:t>
+      </w:r>
+      <w:r>
+        <w:rPr>
+          <w:rFonts w:ascii="宋体" w:hAnsi="宋体" w:cs="宋体" w:hint="eastAsia"/>
+          <w:kern w:val="0"/>
+          <w:sz w:val="28"/>
+        </w:rPr>
+        <w:t>路径、布线</w:t>
+      </w:r>
+      <w:r>
+        <w:rPr>
+          <w:rFonts w:ascii="宋体" w:hAnsi="宋体" w:cs="宋体"/>
+          <w:kern w:val="0"/>
+          <w:sz w:val="28"/>
+        </w:rPr>
+        <w:t>方式和材料的选择，水平子系统的施工是非常重要的，也直接影响网络综合布线系统工程的质量、工期，影响最终工程造价。</w:t>
+      </w:r>
+      <w:r>
+        <w:rPr>
+          <w:rFonts w:ascii="宋体" w:hAnsi="宋体" w:cs="宋体"/>
+          <w:kern w:val="0"/>
+          <w:sz w:val="28"/>
+        </w:rPr>
+        <w:br/>
+      </w:r>
+      <w:r>
+        <w:rPr>
+          <w:rFonts w:ascii="宋体" w:hAnsi="宋体" w:cs="宋体"/>
+          <w:kern w:val="0"/>
+          <w:sz w:val="28"/>
+        </w:rPr>
+        <w:tab/>
+      </w:r>
+      <w:r>
+        <w:rPr>
+          <w:rFonts w:ascii="宋体" w:hAnsi="宋体" w:cs="宋体"/>
+          <w:kern w:val="0"/>
+          <w:sz w:val="28"/>
+        </w:rPr>
+        <w:t>智能化建筑每个楼层的使用功能往往不同，甚至同个楼层不同区域的功能也</w:t>
+      </w:r>
+      <w:r>
+        <w:rPr>
+          <w:rFonts w:ascii="宋体" w:hAnsi="宋体" w:cs="宋体" w:hint="eastAsia"/>
+          <w:kern w:val="0"/>
+          <w:sz w:val="28"/>
+        </w:rPr>
+        <w:t>不同。</w:t>
+      </w:r>
+      <w:r>
+        <w:rPr>
+          <w:rFonts w:ascii="宋体" w:hAnsi="宋体" w:cs="宋体"/>
+          <w:kern w:val="0"/>
+          <w:sz w:val="28"/>
+        </w:rPr>
+        <w:t>这就需要针对每个楼层，甚至每个区域进行分析和设计。例如，地下停车场、商场、写字楼、宾馆等楼层信息点的水平子系统有非常大的区别。</w:t>
+      </w:r>
+      <w:r>
+        <w:rPr>
+          <w:rFonts w:ascii="宋体" w:hAnsi="宋体" w:cs="宋体"/>
+          <w:kern w:val="0"/>
+          <w:sz w:val="28"/>
+        </w:rPr>
+        <w:br/>
+      </w:r>
+      <w:r>
+        <w:rPr>
+          <w:rFonts w:ascii="宋体" w:hAnsi="宋体" w:cs="宋体"/>
+          <w:kern w:val="0"/>
+          <w:sz w:val="28"/>
+        </w:rPr>
+        <w:tab/>
+      </w:r>
+      <w:r>
+        <w:rPr>
+          <w:rFonts w:ascii="宋体" w:hAnsi="宋体" w:cs="宋体"/>
+          <w:kern w:val="0"/>
+          <w:sz w:val="28"/>
+        </w:rPr>
+        <w:t>进行需求分析时，首先按照楼层进行分析，分析每个楼层的设备间到信息点的</w:t>
+      </w:r>
+      <w:r>
+        <w:rPr>
+          <w:rFonts w:ascii="宋体" w:hAnsi="宋体" w:cs="宋体" w:hint="eastAsia"/>
+          <w:kern w:val="0"/>
+          <w:sz w:val="28"/>
+        </w:rPr>
+        <w:t>布置分</w:t>
+      </w:r>
+      <w:r>
+        <w:rPr>
+          <w:rFonts w:ascii="宋体" w:hAnsi="宋体" w:cs="宋体"/>
+          <w:kern w:val="0"/>
+          <w:sz w:val="28"/>
+        </w:rPr>
+        <w:t>离、布线路径，逐步明确和确认每个工作区信息点的布线距离和路径。</w:t>
+      </w:r>
+      <w:r>
+        <w:rPr>
+          <w:rFonts w:ascii="宋体" w:hAnsi="宋体" w:cs="宋体"/>
+          <w:kern w:val="0"/>
+          <w:sz w:val="28"/>
+        </w:rPr>
+        <w:br/>
+      </w:r>
+      <w:r>
+        <w:rPr>
+          <w:rFonts w:ascii="宋体" w:hAnsi="宋体" w:cs="宋体"/>
+          <w:kern w:val="0"/>
+          <w:sz w:val="28"/>
+        </w:rPr>
+        <w:t>3</w:t>
+      </w:r>
+      <w:r>
+        <w:rPr>
+          <w:rFonts w:ascii="宋体" w:hAnsi="宋体" w:cs="宋体" w:hint="eastAsia"/>
+          <w:kern w:val="0"/>
+          <w:sz w:val="28"/>
+        </w:rPr>
+        <w:t>、</w:t>
+      </w:r>
+      <w:r>
+        <w:rPr>
+          <w:rFonts w:ascii="宋体" w:hAnsi="宋体" w:cs="宋体"/>
+          <w:kern w:val="0"/>
+          <w:sz w:val="28"/>
+        </w:rPr>
+        <w:t>技术交流</w:t>
+      </w:r>
+      <w:r>
+        <w:rPr>
+          <w:rFonts w:ascii="宋体" w:hAnsi="宋体" w:cs="宋体"/>
+          <w:kern w:val="0"/>
+          <w:sz w:val="28"/>
+        </w:rPr>
+        <w:br/>
+      </w:r>
+      <w:r>
+        <w:rPr>
+          <w:rFonts w:ascii="宋体" w:hAnsi="宋体" w:cs="宋体"/>
+          <w:kern w:val="0"/>
+          <w:sz w:val="28"/>
+        </w:rPr>
+        <w:tab/>
+      </w:r>
+      <w:r>
+        <w:rPr>
+          <w:rFonts w:ascii="宋体" w:hAnsi="宋体" w:cs="宋体"/>
+          <w:kern w:val="0"/>
+          <w:sz w:val="28"/>
+        </w:rPr>
+        <w:t>在进行需求分析后，要与用户进行技术交流，这是非常必要的。由于水平子</w:t>
+      </w:r>
+      <w:r>
+        <w:rPr>
+          <w:rFonts w:ascii="宋体" w:hAnsi="宋体" w:cs="宋体" w:hint="eastAsia"/>
+          <w:kern w:val="0"/>
+          <w:sz w:val="28"/>
+        </w:rPr>
+        <w:t>系统覆盖每</w:t>
+      </w:r>
+      <w:r>
+        <w:rPr>
+          <w:rFonts w:ascii="宋体" w:hAnsi="宋体" w:cs="宋体"/>
+          <w:kern w:val="0"/>
+          <w:sz w:val="28"/>
+        </w:rPr>
+        <w:t>个模层的立面和平面，市线路径也经常与照明线路、电器设备线路、电器</w:t>
+      </w:r>
+      <w:r>
+        <w:rPr>
+          <w:rFonts w:ascii="宋体" w:hAnsi="宋体" w:cs="宋体" w:hint="eastAsia"/>
+          <w:kern w:val="0"/>
+          <w:sz w:val="28"/>
+        </w:rPr>
+        <w:t>设备线路、电器插座、暖气或者空调闲聊有多次的交叉或者并行，因此不仅要与技术负责人交流，也需要与项目或者行政负责人进行交流，</w:t>
+      </w:r>
+      <w:r>
+        <w:rPr>
+          <w:rFonts w:ascii="宋体" w:hAnsi="宋体" w:cs="宋体"/>
+          <w:kern w:val="0"/>
+          <w:sz w:val="28"/>
+        </w:rPr>
+        <w:t>在交流中重点了解每个信息点路径上的电路、</w:t>
+      </w:r>
+      <w:r>
+        <w:rPr>
+          <w:rFonts w:ascii="宋体" w:hAnsi="宋体" w:cs="宋体" w:hint="eastAsia"/>
+          <w:kern w:val="0"/>
+          <w:sz w:val="28"/>
+        </w:rPr>
+        <w:t>水路和电器设备的安装位置等详细信息。</w:t>
+      </w:r>
+      <w:r>
+        <w:rPr>
+          <w:rFonts w:ascii="宋体" w:hAnsi="宋体" w:cs="宋体"/>
+          <w:kern w:val="0"/>
+          <w:sz w:val="28"/>
+        </w:rPr>
+        <w:t>在交流过程中必须进行详细的书面记录，</w:t>
+      </w:r>
+      <w:r>
+        <w:rPr>
+          <w:rFonts w:ascii="宋体" w:hAnsi="宋体" w:cs="宋体" w:hint="eastAsia"/>
+          <w:kern w:val="0"/>
+          <w:sz w:val="28"/>
+        </w:rPr>
+        <w:t>每次结束后要及时整理书面记录。</w:t>
+      </w:r>
+    </w:p>
+    <w:p>
+      <w:pPr>
+        <w:widowControl/>
+        <w:jc w:val="left"/>
+        <w:rPr>
+          <w:rFonts w:ascii="宋体" w:hAnsi="宋体" w:cs="宋体"/>
+          <w:kern w:val="0"/>
+          <w:sz w:val="28"/>
+        </w:rPr>
+      </w:pPr>
+      <w:r>
+        <w:rPr>
+          <w:rFonts w:ascii="宋体" w:hAnsi="宋体" w:cs="宋体" w:hint="eastAsia"/>
+          <w:kern w:val="0"/>
+          <w:sz w:val="28"/>
+        </w:rPr>
+        <w:t>4、阅读建筑物设计图样</w:t>
+      </w:r>
+    </w:p>
+    <w:p>
+      <w:pPr>
+        <w:rPr>
+          <w:rFonts w:ascii="宋体" w:hAnsi="宋体" w:cs="宋体"/>
+          <w:kern w:val="0"/>
+          <w:sz w:val="28"/>
+        </w:rPr>
+      </w:pPr>
+      <w:r>
+        <w:rPr>
+          <w:rFonts w:ascii="宋体" w:hAnsi="宋体" w:cs="宋体"/>
+          <w:kern w:val="0"/>
+          <w:sz w:val="28"/>
+        </w:rPr>
+        <w:tab/>
+      </w:r>
+      <w:r>
+        <w:rPr>
+          <w:rFonts w:ascii="宋体" w:hAnsi="宋体" w:cs="宋体" w:hint="eastAsia"/>
+          <w:kern w:val="0"/>
+          <w:sz w:val="28"/>
+        </w:rPr>
+        <w:t>索取和认真阅读</w:t>
+      </w:r>
+      <w:r>
+        <w:rPr>
+          <w:rFonts w:ascii="宋体" w:hAnsi="宋体" w:cs="宋体" w:hint="eastAsia"/>
+          <w:kern w:val="0"/>
+          <w:sz w:val="28"/>
+        </w:rPr>
+        <w:t>建筑物设计图样是不能省略的程序之一，通过阅读建筑物设计图样可掌握建筑物的土建结构、强电路径、弱点路径，特别是主要电器设备和电源插座的安装位置，重点掌握在综合布线路</w:t>
+      </w:r>
+      <w:r>
+        <w:rPr>
+          <w:rFonts w:ascii="宋体" w:hAnsi="宋体" w:cs="宋体" w:hint="eastAsia"/>
+          <w:kern w:val="0"/>
+          <w:sz w:val="28"/>
+        </w:rPr>
+        <w:lastRenderedPageBreak/>
+        <w:t>径上的电器设备、电源插座、暗埋管线等。在阅读图样时，进行记录或标记，正确处理水平子系统布线与电路、水路、气路和电器设备的直接交叉或者路径冲突问题。</w:t>
+      </w:r>
+    </w:p>
+    <w:p>
+      <w:pPr>
+        <w:rPr>
+          <w:rFonts w:ascii="宋体" w:hAnsi="宋体" w:cs="宋体"/>
+          <w:kern w:val="0"/>
+          <w:sz w:val="28"/>
+        </w:rPr>
+      </w:pPr>
+      <w:r>
+        <w:rPr>
+          <w:rFonts w:ascii="宋体" w:hAnsi="宋体" w:cs="宋体" w:hint="eastAsia"/>
+          <w:kern w:val="0"/>
+          <w:sz w:val="28"/>
+        </w:rPr>
+        <w:t>5、水平子系统的规划和设计</w:t>
+      </w:r>
+    </w:p>
+    <w:p>
+      <w:pPr>
+        <w:rPr>
+          <w:rFonts w:ascii="宋体" w:hAnsi="宋体" w:cs="宋体"/>
+          <w:kern w:val="0"/>
+          <w:sz w:val="28"/>
+        </w:rPr>
+      </w:pPr>
+      <w:r>
+        <w:rPr>
+          <w:rFonts w:ascii="宋体" w:hAnsi="宋体" w:cs="宋体"/>
+          <w:kern w:val="0"/>
+          <w:sz w:val="28"/>
+        </w:rPr>
+        <w:tab/>
+      </w:r>
+      <w:r>
+        <w:rPr>
+          <w:rFonts w:ascii="宋体" w:hAnsi="宋体" w:cs="宋体" w:hint="eastAsia"/>
+          <w:kern w:val="0"/>
+          <w:sz w:val="28"/>
+        </w:rPr>
+        <w:t>按照GB</w:t>
+      </w:r>
+      <w:r>
+        <w:rPr>
+          <w:rFonts w:ascii="宋体" w:hAnsi="宋体" w:cs="宋体"/>
+          <w:kern w:val="0"/>
+          <w:sz w:val="28"/>
+        </w:rPr>
+        <w:t>50311</w:t>
+      </w:r>
+      <w:r>
+        <w:rPr>
+          <w:rFonts w:ascii="宋体" w:hAnsi="宋体" w:cs="宋体" w:hint="eastAsia"/>
+          <w:kern w:val="0"/>
+          <w:sz w:val="28"/>
+        </w:rPr>
+        <w:t>-</w:t>
+      </w:r>
+      <w:r>
+        <w:rPr>
+          <w:rFonts w:ascii="宋体" w:hAnsi="宋体" w:cs="宋体"/>
+          <w:kern w:val="0"/>
+          <w:sz w:val="28"/>
+        </w:rPr>
+        <w:t>2007</w:t>
+      </w:r>
+      <w:r>
+        <w:rPr>
+          <w:rFonts w:ascii="宋体" w:hAnsi="宋体" w:cs="宋体" w:hint="eastAsia"/>
+          <w:kern w:val="0"/>
+          <w:sz w:val="28"/>
+        </w:rPr>
+        <w:t>的规定，水平子系统属于配线子系统，对于缆线的掺毒做了统一规定，配线子系统各缆线长度应符合下图</w:t>
+      </w:r>
+    </w:p>
+    <w:p>
+      <w:pPr>
+        <w:rPr>
+          <w:rFonts w:ascii="宋体" w:hAnsi="宋体" w:cs="宋体"/>
+          <w:kern w:val="0"/>
+          <w:sz w:val="28"/>
+        </w:rPr>
+      </w:pPr>
+      <w:r>
+        <w:rPr>
+          <w:noProof/>
+          <w:sz w:val="28"/>
+        </w:rPr>
+        <w:drawing>
+          <wp:inline distT="0" distB="0" distL="0" distR="0" wp14:anchorId="3E3648F5" wp14:editId="3250885B">
+            <wp:extent cx="5274310" cy="1019175"/>
+            <wp:effectExtent l="0" t="0" r="2540" b="9525"/>
+            <wp:docPr id="6" name="图片 6"/>
+            <wp:cNvGraphicFramePr>
+              <a:graphicFrameLocks xmlns:a="http://schemas.openxmlformats.org/drawingml/2006/main" noChangeAspect="1"/>
+            </wp:cNvGraphicFramePr>
+            <a:graphic xmlns:a="http://schemas.openxmlformats.org/drawingml/2006/main">
+              <a:graphicData uri="http://schemas.openxmlformats.org/drawingml/2006/picture">
+                <pic:pic xmlns:pic="http://schemas.openxmlformats.org/drawingml/2006/picture">
+                  <pic:nvPicPr>
+                    <pic:cNvPr id="1" name=""/>
+                    <pic:cNvPicPr/>
+                  </pic:nvPicPr>
+                  <pic:blipFill>
+                    <a:blip r:embed="rId6"/>
+                    <a:stretch>
+                      <a:fillRect/>
+                    </a:stretch>
+                  </pic:blipFill>
+                  <pic:spPr>
+                    <a:xfrm>
+                      <a:off x="0" y="0"/>
+                      <a:ext cx="5274310" cy="1019175"/>
+                    </a:xfrm>
+                    <a:prstGeom prst="rect">
+                      <a:avLst/>
+                    </a:prstGeom>
+                  </pic:spPr>
+                </pic:pic>
+              </a:graphicData>
+            </a:graphic>
+          </wp:inline>
+        </w:drawing>
+      </w:r>
+    </w:p>
+    <w:p>
+      <w:pPr>
+        <w:rPr>
+          <w:rFonts w:ascii="宋体" w:hAnsi="宋体" w:cs="宋体"/>
+          <w:kern w:val="0"/>
+          <w:sz w:val="28"/>
+        </w:rPr>
+      </w:pPr>
+      <w:r>
+        <w:rPr>
+          <w:rFonts w:ascii="宋体" w:hAnsi="宋体" w:cs="宋体"/>
+          <w:kern w:val="0"/>
+          <w:sz w:val="28"/>
+        </w:rPr>
+        <w:tab/>
+      </w:r>
+      <w:r>
+        <w:rPr>
+          <w:rFonts w:ascii="宋体" w:hAnsi="宋体" w:cs="宋体" w:hint="eastAsia"/>
+          <w:kern w:val="0"/>
+          <w:sz w:val="28"/>
+        </w:rPr>
+        <w:t>·水平子系统信道的最大长度不应大于1</w:t>
+      </w:r>
+      <w:r>
+        <w:rPr>
+          <w:rFonts w:ascii="宋体" w:hAnsi="宋体" w:cs="宋体"/>
+          <w:kern w:val="0"/>
+          <w:sz w:val="28"/>
+        </w:rPr>
+        <w:t>000</w:t>
+      </w:r>
+      <w:r>
+        <w:rPr>
+          <w:rFonts w:ascii="宋体" w:hAnsi="宋体" w:cs="宋体" w:hint="eastAsia"/>
+          <w:kern w:val="0"/>
+          <w:sz w:val="28"/>
+        </w:rPr>
+        <w:t>m，其中水平缆线长度不大于</w:t>
+      </w:r>
+      <w:r>
+        <w:rPr>
+          <w:rFonts w:ascii="宋体" w:hAnsi="宋体" w:cs="宋体"/>
+          <w:kern w:val="0"/>
+          <w:sz w:val="28"/>
+        </w:rPr>
+        <w:t>90</w:t>
+      </w:r>
+      <w:r>
+        <w:rPr>
+          <w:rFonts w:ascii="宋体" w:hAnsi="宋体" w:cs="宋体" w:hint="eastAsia"/>
+          <w:kern w:val="0"/>
+          <w:sz w:val="28"/>
+        </w:rPr>
+        <w:t>m，一端工作区设备连接跳线不大于5m，另一端设备间的跳线不大于5m。如果两端跳线之和大于1</w:t>
+      </w:r>
+      <w:r>
+        <w:rPr>
+          <w:rFonts w:ascii="宋体" w:hAnsi="宋体" w:cs="宋体"/>
+          <w:kern w:val="0"/>
+          <w:sz w:val="28"/>
+        </w:rPr>
+        <w:t>0</w:t>
+      </w:r>
+      <w:r>
+        <w:rPr>
+          <w:rFonts w:ascii="宋体" w:hAnsi="宋体" w:cs="宋体" w:hint="eastAsia"/>
+          <w:kern w:val="0"/>
+          <w:sz w:val="28"/>
+        </w:rPr>
+        <w:t>m时，水平缆线长度应适当减少，保证水平子系统信道最大长度不应大于1</w:t>
+      </w:r>
+      <w:r>
+        <w:rPr>
+          <w:rFonts w:ascii="宋体" w:hAnsi="宋体" w:cs="宋体"/>
+          <w:kern w:val="0"/>
+          <w:sz w:val="28"/>
+        </w:rPr>
+        <w:t>00</w:t>
+      </w:r>
+      <w:r>
+        <w:rPr>
+          <w:rFonts w:ascii="宋体" w:hAnsi="宋体" w:cs="宋体" w:hint="eastAsia"/>
+          <w:kern w:val="0"/>
+          <w:sz w:val="28"/>
+        </w:rPr>
+        <w:t>m</w:t>
+      </w:r>
+    </w:p>
+    <w:p>
+      <w:pPr>
+        <w:rPr>
+          <w:rFonts w:ascii="宋体" w:hAnsi="宋体" w:cs="宋体"/>
+          <w:kern w:val="0"/>
+          <w:sz w:val="28"/>
+        </w:rPr>
+      </w:pPr>
+      <w:r>
+        <w:rPr>
+          <w:rFonts w:ascii="宋体" w:hAnsi="宋体" w:cs="宋体"/>
+          <w:kern w:val="0"/>
+          <w:sz w:val="28"/>
+        </w:rPr>
+        <w:tab/>
+      </w:r>
+      <w:r>
+        <w:rPr>
+          <w:rFonts w:ascii="宋体" w:hAnsi="宋体" w:cs="宋体" w:hint="eastAsia"/>
+          <w:kern w:val="0"/>
+          <w:sz w:val="28"/>
+        </w:rPr>
+        <w:t>·信道总长度不应大于2</w:t>
+      </w:r>
+      <w:r>
+        <w:rPr>
+          <w:rFonts w:ascii="宋体" w:hAnsi="宋体" w:cs="宋体"/>
+          <w:kern w:val="0"/>
+          <w:sz w:val="28"/>
+        </w:rPr>
+        <w:t>000</w:t>
+      </w:r>
+      <w:r>
+        <w:rPr>
+          <w:rFonts w:ascii="宋体" w:hAnsi="宋体" w:cs="宋体" w:hint="eastAsia"/>
+          <w:kern w:val="0"/>
+          <w:sz w:val="28"/>
+        </w:rPr>
+        <w:t>m，信道总长度包括了综合布线系统水平缆线和建筑物主干缆线及建筑群主干3部分缆线之和</w:t>
+      </w:r>
+    </w:p>
+    <w:p>
+      <w:pPr>
+        <w:rPr>
+          <w:rFonts w:ascii="宋体" w:hAnsi="宋体" w:cs="宋体" w:hint="eastAsia"/>
+          <w:kern w:val="0"/>
+          <w:sz w:val="28"/>
+        </w:rPr>
+      </w:pPr>
+      <w:r>
+        <w:rPr>
+          <w:rFonts w:ascii="宋体" w:hAnsi="宋体" w:cs="宋体"/>
+          <w:kern w:val="0"/>
+          <w:sz w:val="28"/>
+        </w:rPr>
+        <w:tab/>
+      </w:r>
+      <w:r>
+        <w:rPr>
+          <w:rFonts w:ascii="宋体" w:hAnsi="宋体" w:cs="宋体" w:hint="eastAsia"/>
+          <w:kern w:val="0"/>
+          <w:sz w:val="28"/>
+        </w:rPr>
+        <w:t>·建筑物或建筑群配线设备之间组成的信道出现4个连接器件时，主干缆线的长度不应小于1</w:t>
+      </w:r>
+      <w:r>
+        <w:rPr>
+          <w:rFonts w:ascii="宋体" w:hAnsi="宋体" w:cs="宋体"/>
+          <w:kern w:val="0"/>
+          <w:sz w:val="28"/>
+        </w:rPr>
+        <w:t>5</w:t>
+      </w:r>
+    </w:p>
+    <w:p>
+      <w:pPr>
+        <w:jc w:val="center"/>
+        <w:rPr>
+          <w:rFonts w:ascii="宋体" w:hAnsi="宋体" w:cs="宋体" w:hint="eastAsia"/>
+          <w:kern w:val="0"/>
+          <w:sz w:val="28"/>
+        </w:rPr>
+      </w:pPr>
+      <w:bookmarkStart w:id="1" w:name="_GoBack"/>
+      <w:r>
+        <w:rPr>
+          <w:noProof/>
+        </w:rPr>
+        <w:drawing>
+          <wp:inline distT="0" distB="0" distL="0" distR="0" wp14:anchorId="309A2E1C" wp14:editId="686AE688">
+            <wp:extent cx="4910201" cy="2009955"/>
+            <wp:effectExtent l="0" t="0" r="5080" b="9525"/>
+            <wp:docPr id="8" name="图片 8"/>
+            <wp:cNvGraphicFramePr>
+              <a:graphicFrameLocks xmlns:a="http://schemas.openxmlformats.org/drawingml/2006/main" noChangeAspect="1"/>
+            </wp:cNvGraphicFramePr>
+            <a:graphic xmlns:a="http://schemas.openxmlformats.org/drawingml/2006/main">
+              <a:graphicData uri="http://schemas.openxmlformats.org/drawingml/2006/picture">
+                <pic:pic xmlns:pic="http://schemas.openxmlformats.org/drawingml/2006/picture">
+                  <pic:nvPicPr>
+                    <pic:cNvPr id="1" name=""/>
+                    <pic:cNvPicPr/>
+                  </pic:nvPicPr>
+                  <pic:blipFill>
+                    <a:blip r:embed="rId7"/>
+                    <a:stretch>
+                      <a:fillRect/>
+                    </a:stretch>
+                  </pic:blipFill>
+                  <pic:spPr>
+                    <a:xfrm>
+                      <a:off x="0" y="0"/>
+                      <a:ext cx="5044536" cy="2064944"/>
+                    </a:xfrm>
+                    <a:prstGeom prst="rect">
+                      <a:avLst/>
+                    </a:prstGeom>
+                  </pic:spPr>
+                </pic:pic>
+              </a:graphicData>
+            </a:graphic>
+          </wp:inline>
+        </w:drawing>
+      </w:r>
+      <w:bookmarkEnd w:id="1"/>
     </w:p>
     <w:sectPr>
       <w:pgSz w:w="11906" w:h="16838"/>
